--- a/2.1.2.A YourFavoriteWebPage.docx
+++ b/2.1.2.A YourFavoriteWebPage.docx
@@ -493,7 +493,23 @@
           <w:rFonts w:ascii="Georgia" w:hAnsi="Georgia" w:cs="Arial"/>
           <w:b/>
         </w:rPr>
-        <w:t xml:space="preserve">Part I: Your Favorite Website  </w:t>
+        <w:t xml:space="preserve">Part I: </w:t>
+      </w:r>
+      <w:proofErr w:type="gramStart"/>
+      <w:r>
+        <w:rPr>
+          <w:rFonts w:ascii="Georgia" w:hAnsi="Georgia" w:cs="Arial"/>
+          <w:b/>
+        </w:rPr>
+        <w:t>Your</w:t>
+      </w:r>
+      <w:proofErr w:type="gramEnd"/>
+      <w:r>
+        <w:rPr>
+          <w:rFonts w:ascii="Georgia" w:hAnsi="Georgia" w:cs="Arial"/>
+          <w:b/>
+        </w:rPr>
+        <w:t xml:space="preserve"> Favorite Website  </w:t>
       </w:r>
     </w:p>
     <w:p>
@@ -2138,6 +2154,7 @@
           <w:rFonts w:ascii="Georgia" w:hAnsi="Georgia" w:cs="Arial"/>
           <w:b/>
         </w:rPr>
+        <w:lastRenderedPageBreak/>
         <w:t>Part I</w:t>
       </w:r>
       <w:r>
@@ -2279,7 +2296,14 @@
         <w:rPr>
           <w:rFonts w:ascii="Georgia" w:hAnsi="Georgia" w:cs="Arial"/>
         </w:rPr>
-        <w:t>exchanges SYN-ACKs with the webserver to open a connection</w:t>
+        <w:t xml:space="preserve">exchanges SYN-ACKs with the webserver to open a </w:t>
+      </w:r>
+      <w:proofErr w:type="gramStart"/>
+      <w:r>
+        <w:rPr>
+          <w:rFonts w:ascii="Georgia" w:hAnsi="Georgia" w:cs="Arial"/>
+        </w:rPr>
+        <w:t>connection</w:t>
       </w:r>
       <w:r>
         <w:rPr>
@@ -2299,6 +2323,7 @@
         </w:rPr>
         <w:t>(</w:t>
       </w:r>
+      <w:proofErr w:type="gramEnd"/>
       <w:r>
         <w:rPr>
           <w:rFonts w:ascii="Georgia" w:hAnsi="Georgia" w:cs="Arial"/>
@@ -3187,7 +3212,14 @@
         <w:rPr>
           <w:rFonts w:ascii="Georgia" w:hAnsi="Georgia" w:cs="Arial"/>
         </w:rPr>
-        <w:t>, and the</w:t>
+        <w:t xml:space="preserve">, and </w:t>
+      </w:r>
+      <w:proofErr w:type="gramStart"/>
+      <w:r>
+        <w:rPr>
+          <w:rFonts w:ascii="Georgia" w:hAnsi="Georgia" w:cs="Arial"/>
+        </w:rPr>
+        <w:t>the</w:t>
       </w:r>
       <w:r>
         <w:rPr>
@@ -3205,7 +3237,14 @@
         <w:rPr>
           <w:rFonts w:ascii="Georgia" w:hAnsi="Georgia" w:cs="Arial"/>
         </w:rPr>
-        <w:t xml:space="preserve">80 </w:t>
+        <w:t>80</w:t>
+      </w:r>
+      <w:proofErr w:type="gramEnd"/>
+      <w:r>
+        <w:rPr>
+          <w:rFonts w:ascii="Georgia" w:hAnsi="Georgia" w:cs="Arial"/>
+        </w:rPr>
+        <w:t xml:space="preserve"> </w:t>
       </w:r>
       <w:r>
         <w:rPr>
@@ -4022,6 +4061,7 @@
           <w:rFonts w:ascii="Georgia" w:hAnsi="Georgia" w:cs="Arial"/>
           <w:b/>
         </w:rPr>
+        <w:lastRenderedPageBreak/>
         <w:t>Part III. Your Digital Footprint</w:t>
       </w:r>
     </w:p>
@@ -4378,7 +4418,7 @@
           </mc:Choice>
           <mc:Fallback>
             <w:pict>
-              <v:rect w14:anchorId="71A98873" id="Rectangle 4" o:spid="_x0000_s1026" style="position:absolute;margin-left:298.35pt;margin-top:55.35pt;width:24.75pt;height:30.55pt;z-index:251668480;visibility:visible;mso-wrap-style:square;mso-wrap-distance-left:9pt;mso-wrap-distance-top:0;mso-wrap-distance-right:9pt;mso-wrap-distance-bottom:0;mso-position-horizontal:absolute;mso-position-horizontal-relative:text;mso-position-vertical:absolute;mso-position-vertical-relative:text;v-text-anchor:middle" o:gfxdata="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" filled="f" strokecolor="red" strokeweight="2pt"/>
+              <v:rect w14:anchorId="16ACBDFF" id="Rectangle 4" o:spid="_x0000_s1026" style="position:absolute;margin-left:298.35pt;margin-top:55.35pt;width:24.75pt;height:30.55pt;z-index:251668480;visibility:visible;mso-wrap-style:square;mso-wrap-distance-left:9pt;mso-wrap-distance-top:0;mso-wrap-distance-right:9pt;mso-wrap-distance-bottom:0;mso-position-horizontal:absolute;mso-position-horizontal-relative:text;mso-position-vertical:absolute;mso-position-vertical-relative:text;v-text-anchor:middle" o:gfxdata="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" filled="f" strokecolor="red" strokeweight="2pt"/>
             </w:pict>
           </mc:Fallback>
         </mc:AlternateContent>
@@ -4536,7 +4576,7 @@
           </mc:Choice>
           <mc:Fallback>
             <w:pict>
-              <v:rect w14:anchorId="1ABD3697" id="Rectangle 8" o:spid="_x0000_s1026" style="position:absolute;margin-left:243.55pt;margin-top:8pt;width:35.7pt;height:26.3pt;z-index:251678720;visibility:visible;mso-wrap-style:square;mso-wrap-distance-left:9pt;mso-wrap-distance-top:0;mso-wrap-distance-right:9pt;mso-wrap-distance-bottom:0;mso-position-horizontal:absolute;mso-position-horizontal-relative:text;mso-position-vertical:absolute;mso-position-vertical-relative:text;v-text-anchor:middle" o:gfxdata="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" filled="f" strokecolor="red" strokeweight="2pt"/>
+              <v:rect w14:anchorId="54D543E4" id="Rectangle 8" o:spid="_x0000_s1026" style="position:absolute;margin-left:243.55pt;margin-top:8pt;width:35.7pt;height:26.3pt;z-index:251678720;visibility:visible;mso-wrap-style:square;mso-wrap-distance-left:9pt;mso-wrap-distance-top:0;mso-wrap-distance-right:9pt;mso-wrap-distance-bottom:0;mso-position-horizontal:absolute;mso-position-horizontal-relative:text;mso-position-vertical:absolute;mso-position-vertical-relative:text;v-text-anchor:middle" o:gfxdata="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" filled="f" strokecolor="red" strokeweight="2pt"/>
             </w:pict>
           </mc:Fallback>
         </mc:AlternateContent>
@@ -4622,7 +4662,7 @@
           </mc:Choice>
           <mc:Fallback>
             <w:pict>
-              <v:rect w14:anchorId="0BD7CC8D" id="Rectangle 9" o:spid="_x0000_s1026" style="position:absolute;margin-left:130.9pt;margin-top:13.2pt;width:35.65pt;height:26.25pt;z-index:251680768;visibility:visible;mso-wrap-style:square;mso-wrap-distance-left:9pt;mso-wrap-distance-top:0;mso-wrap-distance-right:9pt;mso-wrap-distance-bottom:0;mso-position-horizontal:absolute;mso-position-horizontal-relative:text;mso-position-vertical:absolute;mso-position-vertical-relative:text;v-text-anchor:middle" o:gfxdata="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" filled="f" strokecolor="red" strokeweight="2pt"/>
+              <v:rect w14:anchorId="4E96E34E" id="Rectangle 9" o:spid="_x0000_s1026" style="position:absolute;margin-left:130.9pt;margin-top:13.2pt;width:35.65pt;height:26.25pt;z-index:251680768;visibility:visible;mso-wrap-style:square;mso-wrap-distance-left:9pt;mso-wrap-distance-top:0;mso-wrap-distance-right:9pt;mso-wrap-distance-bottom:0;mso-position-horizontal:absolute;mso-position-horizontal-relative:text;mso-position-vertical:absolute;mso-position-vertical-relative:text;v-text-anchor:middle" o:gfxdata="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" filled="f" strokecolor="red" strokeweight="2pt"/>
             </w:pict>
           </mc:Fallback>
         </mc:AlternateContent>
@@ -4805,6 +4845,7 @@
           <w:rFonts w:ascii="Georgia" w:hAnsi="Georgia" w:cs="Arial"/>
           <w:noProof/>
         </w:rPr>
+        <w:lastRenderedPageBreak/>
         <mc:AlternateContent>
           <mc:Choice Requires="wps">
             <w:drawing>
@@ -4870,7 +4911,7 @@
           </mc:Choice>
           <mc:Fallback>
             <w:pict>
-              <v:rect w14:anchorId="4EB9096B" id="Rectangle 6" o:spid="_x0000_s1026" style="position:absolute;margin-left:375.55pt;margin-top:8.95pt;width:65.1pt;height:27.65pt;z-index:251669504;visibility:visible;mso-wrap-style:square;mso-wrap-distance-left:9pt;mso-wrap-distance-top:0;mso-wrap-distance-right:9pt;mso-wrap-distance-bottom:0;mso-position-horizontal:absolute;mso-position-horizontal-relative:text;mso-position-vertical:absolute;mso-position-vertical-relative:text;v-text-anchor:middle" o:gfxdata="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" filled="f" strokecolor="red" strokeweight="2pt"/>
+              <v:rect w14:anchorId="56819E0A" id="Rectangle 6" o:spid="_x0000_s1026" style="position:absolute;margin-left:375.55pt;margin-top:8.95pt;width:65.1pt;height:27.65pt;z-index:251669504;visibility:visible;mso-wrap-style:square;mso-wrap-distance-left:9pt;mso-wrap-distance-top:0;mso-wrap-distance-right:9pt;mso-wrap-distance-bottom:0;mso-position-horizontal:absolute;mso-position-horizontal-relative:text;mso-position-vertical:absolute;mso-position-vertical-relative:text;v-text-anchor:middle" o:gfxdata="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" filled="f" strokecolor="red" strokeweight="2pt"/>
             </w:pict>
           </mc:Fallback>
         </mc:AlternateContent>
@@ -5835,7 +5876,23 @@
           <w:rFonts w:ascii="Georgia" w:hAnsi="Georgia" w:cs="Arial"/>
           <w:b/>
         </w:rPr>
-        <w:t>What Web Pages are Made Of</w:t>
+        <w:t xml:space="preserve">What Web Pages are </w:t>
+      </w:r>
+      <w:proofErr w:type="gramStart"/>
+      <w:r>
+        <w:rPr>
+          <w:rFonts w:ascii="Georgia" w:hAnsi="Georgia" w:cs="Arial"/>
+          <w:b/>
+        </w:rPr>
+        <w:t>Made</w:t>
+      </w:r>
+      <w:proofErr w:type="gramEnd"/>
+      <w:r>
+        <w:rPr>
+          <w:rFonts w:ascii="Georgia" w:hAnsi="Georgia" w:cs="Arial"/>
+          <w:b/>
+        </w:rPr>
+        <w:t xml:space="preserve"> Of</w:t>
       </w:r>
     </w:p>
     <w:p>
@@ -5856,6 +5913,7 @@
         <w:rPr>
           <w:rFonts w:ascii="Georgia" w:hAnsi="Georgia" w:cs="Arial"/>
         </w:rPr>
+        <w:lastRenderedPageBreak/>
         <w:t xml:space="preserve">Web pages are written in </w:t>
       </w:r>
       <w:r>
@@ -6368,21 +6426,7 @@
             <w:rStyle w:val="Hyperlink"/>
             <w:rFonts w:ascii="Georgia" w:hAnsi="Georgia" w:cs="Arial"/>
           </w:rPr>
-          <w:t>http://www.youtube.co</w:t>
-        </w:r>
-        <w:r>
-          <w:rPr>
-            <w:rStyle w:val="Hyperlink"/>
-            <w:rFonts w:ascii="Georgia" w:hAnsi="Georgia" w:cs="Arial"/>
-          </w:rPr>
-          <w:t>m</w:t>
-        </w:r>
-        <w:r>
-          <w:rPr>
-            <w:rStyle w:val="Hyperlink"/>
-            <w:rFonts w:ascii="Georgia" w:hAnsi="Georgia" w:cs="Arial"/>
-          </w:rPr>
-          <w:t>/watch?v=jK7IPbnmvVU</w:t>
+          <w:t>http://www.youtube.com/watch?v=jK7IPbnmvVU</w:t>
         </w:r>
       </w:hyperlink>
     </w:p>
@@ -6423,13 +6467,27 @@
         <w:rPr>
           <w:rFonts w:ascii="Georgia" w:hAnsi="Georgia" w:cs="Arial"/>
         </w:rPr>
-        <w:t>Navigate to your favorite web page and use Firebug to examine it. Did you find any unexpected third-party cookies</w:t>
-      </w:r>
-      <w:r>
-        <w:rPr>
-          <w:rFonts w:ascii="Georgia" w:hAnsi="Georgia" w:cs="Arial"/>
-        </w:rPr>
-        <w:t xml:space="preserve">. If so, </w:t>
+        <w:t xml:space="preserve">Navigate to your favorite web page and use Firebug to examine it. Did you find any unexpected third-party </w:t>
+      </w:r>
+      <w:proofErr w:type="gramStart"/>
+      <w:r>
+        <w:rPr>
+          <w:rFonts w:ascii="Georgia" w:hAnsi="Georgia" w:cs="Arial"/>
+        </w:rPr>
+        <w:t>cookies</w:t>
+      </w:r>
+      <w:r>
+        <w:rPr>
+          <w:rFonts w:ascii="Georgia" w:hAnsi="Georgia" w:cs="Arial"/>
+        </w:rPr>
+        <w:t>.</w:t>
+      </w:r>
+      <w:proofErr w:type="gramEnd"/>
+      <w:r>
+        <w:rPr>
+          <w:rFonts w:ascii="Georgia" w:hAnsi="Georgia" w:cs="Arial"/>
+        </w:rPr>
+        <w:t xml:space="preserve"> If so, </w:t>
       </w:r>
       <w:r>
         <w:rPr>
@@ -6513,8 +6571,6 @@
         </w:rPr>
         <w:t>none</w:t>
       </w:r>
-      <w:bookmarkStart w:id="0" w:name="_GoBack"/>
-      <w:bookmarkEnd w:id="0"/>
       <w:proofErr w:type="gramEnd"/>
     </w:p>
     <w:p>
@@ -6656,7 +6712,7 @@
           </mc:Choice>
           <mc:Fallback>
             <w:pict>
-              <v:shapetype w14:anchorId="76BECF71" id="_x0000_t32" coordsize="21600,21600" o:spt="32" o:oned="t" path="m,l21600,21600e" filled="f">
+              <v:shapetype w14:anchorId="7F9D2BC4" id="_x0000_t32" coordsize="21600,21600" o:spt="32" o:oned="t" path="m,l21600,21600e" filled="f">
                 <v:path arrowok="t" fillok="f" o:connecttype="none"/>
                 <o:lock v:ext="edit" shapetype="t"/>
               </v:shapetype>
@@ -6836,7 +6892,7 @@
           </mc:Choice>
           <mc:Fallback>
             <w:pict>
-              <v:rect w14:anchorId="2060F8FF" id="Rectangle 20" o:spid="_x0000_s1026" style="position:absolute;margin-left:372.05pt;margin-top:-7.95pt;width:48.35pt;height:96.15pt;z-index:251675648;visibility:visible;mso-wrap-style:square;mso-wrap-distance-left:9pt;mso-wrap-distance-top:0;mso-wrap-distance-right:9pt;mso-wrap-distance-bottom:0;mso-position-horizontal:absolute;mso-position-horizontal-relative:text;mso-position-vertical:absolute;mso-position-vertical-relative:text;v-text-anchor:middle" o:gfxdata="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" filled="f" strokecolor="red" strokeweight="2pt"/>
+              <v:rect w14:anchorId="78A0A0CB" id="Rectangle 20" o:spid="_x0000_s1026" style="position:absolute;margin-left:372.05pt;margin-top:-7.95pt;width:48.35pt;height:96.15pt;z-index:251675648;visibility:visible;mso-wrap-style:square;mso-wrap-distance-left:9pt;mso-wrap-distance-top:0;mso-wrap-distance-right:9pt;mso-wrap-distance-bottom:0;mso-position-horizontal:absolute;mso-position-horizontal-relative:text;mso-position-vertical:absolute;mso-position-vertical-relative:text;v-text-anchor:middle" o:gfxdata="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" filled="f" strokecolor="red" strokeweight="2pt"/>
             </w:pict>
           </mc:Fallback>
         </mc:AlternateContent>
@@ -6999,7 +7055,7 @@
           </mc:Choice>
           <mc:Fallback>
             <w:pict>
-              <v:shape w14:anchorId="1272D956" id="Straight Arrow Connector 21" o:spid="_x0000_s1026" type="#_x0000_t32" style="position:absolute;margin-left:343.85pt;margin-top:43.2pt;width:25.35pt;height:28.8pt;z-index:251676672;visibility:visible;mso-wrap-style:square;mso-wrap-distance-left:9pt;mso-wrap-distance-top:0;mso-wrap-distance-right:9pt;mso-wrap-distance-bottom:0;mso-position-horizontal:absolute;mso-position-horizontal-relative:text;mso-position-vertical:absolute;mso-position-vertical-relative:text" o:gfxdata="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" strokecolor="red" strokeweight="1.5pt">
+              <v:shape w14:anchorId="33D39BF2" id="Straight Arrow Connector 21" o:spid="_x0000_s1026" type="#_x0000_t32" style="position:absolute;margin-left:343.85pt;margin-top:43.2pt;width:25.35pt;height:28.8pt;z-index:251676672;visibility:visible;mso-wrap-style:square;mso-wrap-distance-left:9pt;mso-wrap-distance-top:0;mso-wrap-distance-right:9pt;mso-wrap-distance-bottom:0;mso-position-horizontal:absolute;mso-position-horizontal-relative:text;mso-position-vertical:absolute;mso-position-vertical-relative:text" o:gfxdata="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" strokecolor="red" strokeweight="1.5pt">
                 <v:stroke endarrow="open"/>
               </v:shape>
             </w:pict>
@@ -7076,7 +7132,7 @@
           </mc:Choice>
           <mc:Fallback>
             <w:pict>
-              <v:rect w14:anchorId="4E5DF94F" id="Rectangle 17" o:spid="_x0000_s1026" style="position:absolute;margin-left:166.45pt;margin-top:182pt;width:85.25pt;height:16.15pt;z-index:251672576;visibility:visible;mso-wrap-style:square;mso-wrap-distance-left:9pt;mso-wrap-distance-top:0;mso-wrap-distance-right:9pt;mso-wrap-distance-bottom:0;mso-position-horizontal:absolute;mso-position-horizontal-relative:text;mso-position-vertical:absolute;mso-position-vertical-relative:text;v-text-anchor:middle" o:gfxdata="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" filled="f" strokecolor="red" strokeweight="2pt"/>
+              <v:rect w14:anchorId="741D2CC9" id="Rectangle 17" o:spid="_x0000_s1026" style="position:absolute;margin-left:166.45pt;margin-top:182pt;width:85.25pt;height:16.15pt;z-index:251672576;visibility:visible;mso-wrap-style:square;mso-wrap-distance-left:9pt;mso-wrap-distance-top:0;mso-wrap-distance-right:9pt;mso-wrap-distance-bottom:0;mso-position-horizontal:absolute;mso-position-horizontal-relative:text;mso-position-vertical:absolute;mso-position-vertical-relative:text;v-text-anchor:middle" o:gfxdata="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" filled="f" strokecolor="red" strokeweight="2pt"/>
             </w:pict>
           </mc:Fallback>
         </mc:AlternateContent>
@@ -7143,6 +7199,18 @@
         </w:rPr>
         <w:t xml:space="preserve"> </w:t>
       </w:r>
+      <w:r>
+        <w:rPr>
+          <w:rFonts w:ascii="Georgia" w:hAnsi="Georgia" w:cs="Arial"/>
+        </w:rPr>
+        <w:t>http://www.kprs.com</w:t>
+      </w:r>
+      <w:r>
+        <w:rPr>
+          <w:rFonts w:ascii="Georgia" w:hAnsi="Georgia" w:cs="Arial"/>
+        </w:rPr>
+        <w:t>: None</w:t>
+      </w:r>
     </w:p>
     <w:p>
       <w:pPr>
@@ -7275,7 +7343,14 @@
         <w:rPr>
           <w:rFonts w:ascii="Georgia" w:hAnsi="Georgia" w:cs="Arial"/>
         </w:rPr>
-        <w:t xml:space="preserve"> to answer the question “What role do algorithms play in determining search results?”</w:t>
+        <w:t xml:space="preserve"> to answer the question “What role do algorithms play in determining search results?</w:t>
+      </w:r>
+      <w:proofErr w:type="gramStart"/>
+      <w:r>
+        <w:rPr>
+          <w:rFonts w:ascii="Georgia" w:hAnsi="Georgia" w:cs="Arial"/>
+        </w:rPr>
+        <w:t>”</w:t>
       </w:r>
       <w:r>
         <w:rPr>
@@ -7283,6 +7358,7 @@
         </w:rPr>
         <w:t>.</w:t>
       </w:r>
+      <w:proofErr w:type="gramEnd"/>
     </w:p>
     <w:p>
       <w:pPr>
@@ -7292,6 +7368,12 @@
           <w:rFonts w:ascii="Georgia" w:hAnsi="Georgia" w:cs="Arial"/>
         </w:rPr>
       </w:pPr>
+      <w:r>
+        <w:rPr>
+          <w:rFonts w:ascii="Georgia" w:hAnsi="Georgia" w:cs="Arial"/>
+        </w:rPr>
+        <w:t>They give websites with the keywords you are looking for</w:t>
+      </w:r>
     </w:p>
     <w:p>
       <w:pPr>
@@ -7352,6 +7434,12 @@
           <w:rFonts w:ascii="Georgia" w:hAnsi="Georgia" w:cs="Arial"/>
         </w:rPr>
       </w:pPr>
+      <w:r>
+        <w:rPr>
+          <w:rFonts w:ascii="Georgia" w:hAnsi="Georgia" w:cs="Arial"/>
+        </w:rPr>
+        <w:t>Because of privacy settings, content, and appropriateness</w:t>
+      </w:r>
     </w:p>
     <w:p>
       <w:pPr>
@@ -7436,7 +7524,21 @@
             <w:rStyle w:val="Hyperlink"/>
             <w:rFonts w:ascii="Georgia" w:hAnsi="Georgia" w:cs="Arial"/>
           </w:rPr>
-          <w:t>http://www.google.com/intl/en_us/insidesearch/tipstricks/all.html</w:t>
+          <w:t>http://www.google.com/</w:t>
+        </w:r>
+        <w:r>
+          <w:rPr>
+            <w:rStyle w:val="Hyperlink"/>
+            <w:rFonts w:ascii="Georgia" w:hAnsi="Georgia" w:cs="Arial"/>
+          </w:rPr>
+          <w:t>i</w:t>
+        </w:r>
+        <w:r>
+          <w:rPr>
+            <w:rStyle w:val="Hyperlink"/>
+            <w:rFonts w:ascii="Georgia" w:hAnsi="Georgia" w:cs="Arial"/>
+          </w:rPr>
+          <w:t>ntl/en_us/insidesearch/tipstricks/all.html</w:t>
         </w:r>
       </w:hyperlink>
     </w:p>
@@ -7464,8 +7566,16 @@
         <w:ind w:left="1530"/>
         <w:rPr>
           <w:rFonts w:ascii="Georgia" w:hAnsi="Georgia" w:cs="Arial"/>
-        </w:rPr>
-      </w:pPr>
+          <w:color w:val="FF0000"/>
+        </w:rPr>
+      </w:pPr>
+      <w:r>
+        <w:rPr>
+          <w:rFonts w:ascii="Georgia" w:hAnsi="Georgia" w:cs="Arial"/>
+          <w:color w:val="FF0000"/>
+        </w:rPr>
+        <w:t>Mustang -car</w:t>
+      </w:r>
     </w:p>
     <w:p>
       <w:pPr>
@@ -7544,6 +7654,12 @@
           <w:rFonts w:ascii="Georgia" w:hAnsi="Georgia" w:cs="Arial"/>
         </w:rPr>
       </w:pPr>
+      <w:r>
+        <w:rPr>
+          <w:rFonts w:ascii="Georgia" w:hAnsi="Georgia" w:cs="Arial"/>
+        </w:rPr>
+        <w:t>Search by file type</w:t>
+      </w:r>
     </w:p>
     <w:p>
       <w:pPr>
@@ -7595,11 +7711,28 @@
     </w:p>
     <w:p>
       <w:pPr>
-        <w:ind w:left="1170"/>
-        <w:rPr>
-          <w:rFonts w:ascii="Georgia" w:hAnsi="Georgia" w:cs="Arial"/>
-        </w:rPr>
-      </w:pPr>
+        <w:tabs>
+          <w:tab w:val="left" w:pos="1605"/>
+        </w:tabs>
+        <w:ind w:left="1530"/>
+        <w:rPr>
+          <w:rFonts w:ascii="Georgia" w:hAnsi="Georgia" w:cs="Arial"/>
+        </w:rPr>
+      </w:pPr>
+      <w:r>
+        <w:rPr>
+          <w:rFonts w:ascii="Georgia" w:hAnsi="Georgia" w:cs="Arial"/>
+        </w:rPr>
+        <w:t>Op-ed site</w:t>
+      </w:r>
+      <w:proofErr w:type="gramStart"/>
+      <w:r>
+        <w:rPr>
+          <w:rFonts w:ascii="Georgia" w:hAnsi="Georgia" w:cs="Arial"/>
+        </w:rPr>
+        <w:t>:cnn.com</w:t>
+      </w:r>
+      <w:proofErr w:type="gramEnd"/>
     </w:p>
     <w:p>
       <w:pPr>
@@ -7881,6 +8014,12 @@
           <w:rFonts w:ascii="Georgia" w:hAnsi="Georgia" w:cs="Arial"/>
         </w:rPr>
       </w:pPr>
+      <w:r>
+        <w:rPr>
+          <w:rFonts w:ascii="Georgia" w:hAnsi="Georgia" w:cs="Arial"/>
+        </w:rPr>
+        <w:t>2009</w:t>
+      </w:r>
     </w:p>
     <w:p>
       <w:pPr>
@@ -7929,6 +8068,20 @@
           <w:rFonts w:ascii="Georgia" w:hAnsi="Georgia" w:cs="Arial"/>
         </w:rPr>
       </w:pPr>
+      <w:proofErr w:type="gramStart"/>
+      <w:r>
+        <w:rPr>
+          <w:rFonts w:ascii="Georgia" w:hAnsi="Georgia" w:cs="Arial"/>
+        </w:rPr>
+        <w:t>iPhone</w:t>
+      </w:r>
+      <w:proofErr w:type="gramEnd"/>
+      <w:r>
+        <w:rPr>
+          <w:rFonts w:ascii="Georgia" w:hAnsi="Georgia" w:cs="Arial"/>
+        </w:rPr>
+        <w:t xml:space="preserve"> sales. They are going up </w:t>
+      </w:r>
     </w:p>
     <w:p>
       <w:pPr>
@@ -7974,6 +8127,13 @@
           <w:rFonts w:ascii="Georgia" w:hAnsi="Georgia" w:cs="Arial"/>
         </w:rPr>
       </w:pPr>
+      <w:r>
+        <w:rPr>
+          <w:rFonts w:ascii="Georgia" w:hAnsi="Georgia" w:cs="Arial"/>
+        </w:rPr>
+        <w:lastRenderedPageBreak/>
+        <w:t>Search Christmas gift</w:t>
+      </w:r>
     </w:p>
     <w:p>
       <w:pPr>
@@ -8079,13 +8239,13 @@
               <w:rPr>
                 <w:rFonts w:ascii="Georgia" w:hAnsi="Georgia" w:cs="Arial"/>
               </w:rPr>
-              <w:t>B. www.google.c</w:t>
+              <w:t>B. www.</w:t>
             </w:r>
             <w:r>
               <w:rPr>
                 <w:rFonts w:ascii="Georgia" w:hAnsi="Georgia" w:cs="Arial"/>
               </w:rPr>
-              <w:t>n</w:t>
+              <w:t>yahoo.com</w:t>
             </w:r>
           </w:p>
         </w:tc>
@@ -8203,6 +8363,13 @@
               <w:t>1</w:t>
             </w:r>
           </w:p>
+          <w:p>
+            <w:proofErr w:type="spellStart"/>
+            <w:r>
+              <w:t>Bruh</w:t>
+            </w:r>
+            <w:proofErr w:type="spellEnd"/>
+          </w:p>
         </w:tc>
         <w:tc>
           <w:tcPr>
@@ -8211,12 +8378,40 @@
           <w:p>
             <w:pPr>
               <w:pStyle w:val="ListParagraph"/>
+              <w:tabs>
+                <w:tab w:val="left" w:pos="195"/>
+              </w:tabs>
               <w:ind w:left="0"/>
-              <w:jc w:val="center"/>
               <w:rPr>
                 <w:rFonts w:ascii="Georgia" w:hAnsi="Georgia" w:cs="Arial"/>
               </w:rPr>
             </w:pPr>
+            <w:r>
+              <w:rPr>
+                <w:rFonts w:ascii="Georgia" w:hAnsi="Georgia" w:cs="Arial"/>
+              </w:rPr>
+              <w:t>Dictionary definition</w:t>
+            </w:r>
+            <w:r>
+              <w:rPr>
+                <w:rFonts w:ascii="Georgia" w:hAnsi="Georgia" w:cs="Arial"/>
+              </w:rPr>
+              <w:t xml:space="preserve">, videos, app, </w:t>
+            </w:r>
+            <w:proofErr w:type="spellStart"/>
+            <w:r>
+              <w:rPr>
+                <w:rFonts w:ascii="Georgia" w:hAnsi="Georgia" w:cs="Arial"/>
+              </w:rPr>
+              <w:t>Bruh</w:t>
+            </w:r>
+            <w:proofErr w:type="spellEnd"/>
+            <w:r>
+              <w:rPr>
+                <w:rFonts w:ascii="Georgia" w:hAnsi="Georgia" w:cs="Arial"/>
+              </w:rPr>
+              <w:t xml:space="preserve"> website.</w:t>
+            </w:r>
           </w:p>
           <w:p>
             <w:pPr>
@@ -8267,11 +8462,16 @@
             <w:pPr>
               <w:pStyle w:val="ListParagraph"/>
               <w:ind w:left="0"/>
-              <w:jc w:val="center"/>
               <w:rPr>
                 <w:rFonts w:ascii="Georgia" w:hAnsi="Georgia" w:cs="Arial"/>
               </w:rPr>
             </w:pPr>
+            <w:r>
+              <w:rPr>
+                <w:rFonts w:ascii="Georgia" w:hAnsi="Georgia" w:cs="Arial"/>
+              </w:rPr>
+              <w:t>Definition, videos,</w:t>
+            </w:r>
           </w:p>
         </w:tc>
         <w:tc>
@@ -8282,11 +8482,16 @@
             <w:pPr>
               <w:pStyle w:val="ListParagraph"/>
               <w:ind w:left="0"/>
-              <w:jc w:val="center"/>
               <w:rPr>
                 <w:rFonts w:ascii="Georgia" w:hAnsi="Georgia" w:cs="Arial"/>
               </w:rPr>
             </w:pPr>
+            <w:r>
+              <w:rPr>
+                <w:rFonts w:ascii="Georgia" w:hAnsi="Georgia" w:cs="Arial"/>
+              </w:rPr>
+              <w:t>Definition, videos,</w:t>
+            </w:r>
           </w:p>
         </w:tc>
       </w:tr>
@@ -8311,6 +8516,11 @@
               <w:t>2</w:t>
             </w:r>
           </w:p>
+          <w:p>
+            <w:r>
+              <w:t>Truffle Butter</w:t>
+            </w:r>
+          </w:p>
         </w:tc>
         <w:tc>
           <w:tcPr>
@@ -8320,11 +8530,16 @@
             <w:pPr>
               <w:pStyle w:val="ListParagraph"/>
               <w:ind w:left="0"/>
-              <w:jc w:val="center"/>
               <w:rPr>
                 <w:rFonts w:ascii="Georgia" w:hAnsi="Georgia" w:cs="Arial"/>
               </w:rPr>
             </w:pPr>
+            <w:r>
+              <w:rPr>
+                <w:rFonts w:ascii="Georgia" w:hAnsi="Georgia" w:cs="Arial"/>
+              </w:rPr>
+              <w:t>Dictionary definition, song, videos</w:t>
+            </w:r>
           </w:p>
           <w:p>
             <w:pPr>
@@ -8375,11 +8590,22 @@
             <w:pPr>
               <w:pStyle w:val="ListParagraph"/>
               <w:ind w:left="0"/>
-              <w:jc w:val="center"/>
               <w:rPr>
                 <w:rFonts w:ascii="Georgia" w:hAnsi="Georgia" w:cs="Arial"/>
               </w:rPr>
             </w:pPr>
+            <w:r>
+              <w:rPr>
+                <w:rFonts w:ascii="Georgia" w:hAnsi="Georgia" w:cs="Arial"/>
+              </w:rPr>
+              <w:t>Recipe, definition, song, videos, sales</w:t>
+            </w:r>
+            <w:r>
+              <w:rPr>
+                <w:rFonts w:ascii="Georgia" w:hAnsi="Georgia" w:cs="Arial"/>
+              </w:rPr>
+              <w:t>, candy</w:t>
+            </w:r>
           </w:p>
         </w:tc>
         <w:tc>
@@ -8390,11 +8616,16 @@
             <w:pPr>
               <w:pStyle w:val="ListParagraph"/>
               <w:ind w:left="0"/>
-              <w:jc w:val="center"/>
               <w:rPr>
                 <w:rFonts w:ascii="Georgia" w:hAnsi="Georgia" w:cs="Arial"/>
               </w:rPr>
             </w:pPr>
+            <w:r>
+              <w:rPr>
+                <w:rFonts w:ascii="Georgia" w:hAnsi="Georgia" w:cs="Arial"/>
+              </w:rPr>
+              <w:t>Recipe, definition, sales, videos, candy</w:t>
+            </w:r>
           </w:p>
         </w:tc>
       </w:tr>
@@ -8419,6 +8650,11 @@
               <w:t>3</w:t>
             </w:r>
           </w:p>
+          <w:p>
+            <w:r>
+              <w:t>First 48</w:t>
+            </w:r>
+          </w:p>
         </w:tc>
         <w:tc>
           <w:tcPr>
@@ -8428,11 +8664,30 @@
             <w:pPr>
               <w:pStyle w:val="ListParagraph"/>
               <w:ind w:left="0"/>
-              <w:jc w:val="center"/>
               <w:rPr>
                 <w:rFonts w:ascii="Georgia" w:hAnsi="Georgia" w:cs="Arial"/>
               </w:rPr>
             </w:pPr>
+            <w:r>
+              <w:rPr>
+                <w:rFonts w:ascii="Georgia" w:hAnsi="Georgia" w:cs="Arial"/>
+              </w:rPr>
+              <w:t xml:space="preserve">The </w:t>
+            </w:r>
+            <w:proofErr w:type="spellStart"/>
+            <w:r>
+              <w:rPr>
+                <w:rFonts w:ascii="Georgia" w:hAnsi="Georgia" w:cs="Arial"/>
+              </w:rPr>
+              <w:t>tv</w:t>
+            </w:r>
+            <w:proofErr w:type="spellEnd"/>
+            <w:r>
+              <w:rPr>
+                <w:rFonts w:ascii="Georgia" w:hAnsi="Georgia" w:cs="Arial"/>
+              </w:rPr>
+              <w:t xml:space="preserve"> series</w:t>
+            </w:r>
           </w:p>
           <w:p>
             <w:pPr>
@@ -8483,11 +8738,24 @@
             <w:pPr>
               <w:pStyle w:val="ListParagraph"/>
               <w:ind w:left="0"/>
-              <w:jc w:val="center"/>
               <w:rPr>
                 <w:rFonts w:ascii="Georgia" w:hAnsi="Georgia" w:cs="Arial"/>
               </w:rPr>
             </w:pPr>
+            <w:proofErr w:type="spellStart"/>
+            <w:r>
+              <w:rPr>
+                <w:rFonts w:ascii="Georgia" w:hAnsi="Georgia" w:cs="Arial"/>
+              </w:rPr>
+              <w:t>Tv</w:t>
+            </w:r>
+            <w:proofErr w:type="spellEnd"/>
+            <w:r>
+              <w:rPr>
+                <w:rFonts w:ascii="Georgia" w:hAnsi="Georgia" w:cs="Arial"/>
+              </w:rPr>
+              <w:t xml:space="preserve"> series</w:t>
+            </w:r>
           </w:p>
         </w:tc>
         <w:tc>
@@ -8498,11 +8766,24 @@
             <w:pPr>
               <w:pStyle w:val="ListParagraph"/>
               <w:ind w:left="0"/>
-              <w:jc w:val="center"/>
               <w:rPr>
                 <w:rFonts w:ascii="Georgia" w:hAnsi="Georgia" w:cs="Arial"/>
               </w:rPr>
             </w:pPr>
+            <w:proofErr w:type="spellStart"/>
+            <w:r>
+              <w:rPr>
+                <w:rFonts w:ascii="Georgia" w:hAnsi="Georgia" w:cs="Arial"/>
+              </w:rPr>
+              <w:t>Tv</w:t>
+            </w:r>
+            <w:proofErr w:type="spellEnd"/>
+            <w:r>
+              <w:rPr>
+                <w:rFonts w:ascii="Georgia" w:hAnsi="Georgia" w:cs="Arial"/>
+              </w:rPr>
+              <w:t xml:space="preserve"> series, news</w:t>
+            </w:r>
           </w:p>
         </w:tc>
       </w:tr>
@@ -8527,6 +8808,11 @@
               <w:t>4</w:t>
             </w:r>
           </w:p>
+          <w:p>
+            <w:r>
+              <w:t>Only</w:t>
+            </w:r>
+          </w:p>
         </w:tc>
         <w:tc>
           <w:tcPr>
@@ -8536,11 +8822,16 @@
             <w:pPr>
               <w:pStyle w:val="ListParagraph"/>
               <w:ind w:left="0"/>
-              <w:jc w:val="center"/>
               <w:rPr>
                 <w:rFonts w:ascii="Georgia" w:hAnsi="Georgia" w:cs="Arial"/>
               </w:rPr>
             </w:pPr>
+            <w:r>
+              <w:rPr>
+                <w:rFonts w:ascii="Georgia" w:hAnsi="Georgia" w:cs="Arial"/>
+              </w:rPr>
+              <w:t>Song , clothing store, definition, videos</w:t>
+            </w:r>
           </w:p>
           <w:p>
             <w:pPr>
@@ -8591,11 +8882,16 @@
             <w:pPr>
               <w:pStyle w:val="ListParagraph"/>
               <w:ind w:left="0"/>
-              <w:jc w:val="center"/>
               <w:rPr>
                 <w:rFonts w:ascii="Georgia" w:hAnsi="Georgia" w:cs="Arial"/>
               </w:rPr>
             </w:pPr>
+            <w:r>
+              <w:rPr>
+                <w:rFonts w:ascii="Georgia" w:hAnsi="Georgia" w:cs="Arial"/>
+              </w:rPr>
+              <w:t>Videos, definition, clothing store, song, lyrics, Prepaid visa card</w:t>
+            </w:r>
           </w:p>
         </w:tc>
         <w:tc>
@@ -8606,11 +8902,16 @@
             <w:pPr>
               <w:pStyle w:val="ListParagraph"/>
               <w:ind w:left="0"/>
-              <w:jc w:val="center"/>
               <w:rPr>
                 <w:rFonts w:ascii="Georgia" w:hAnsi="Georgia" w:cs="Arial"/>
               </w:rPr>
             </w:pPr>
+            <w:r>
+              <w:rPr>
+                <w:rFonts w:ascii="Georgia" w:hAnsi="Georgia" w:cs="Arial"/>
+              </w:rPr>
+              <w:t>Definition, clothing store, videos, song</w:t>
+            </w:r>
           </w:p>
         </w:tc>
       </w:tr>
@@ -8635,6 +8936,11 @@
               <w:t>5</w:t>
             </w:r>
           </w:p>
+          <w:p>
+            <w:r>
+              <w:t>Why does my</w:t>
+            </w:r>
+          </w:p>
         </w:tc>
         <w:tc>
           <w:tcPr>
@@ -8644,11 +8950,16 @@
             <w:pPr>
               <w:pStyle w:val="ListParagraph"/>
               <w:ind w:left="0"/>
-              <w:jc w:val="center"/>
               <w:rPr>
                 <w:rFonts w:ascii="Georgia" w:hAnsi="Georgia" w:cs="Arial"/>
               </w:rPr>
             </w:pPr>
+            <w:r>
+              <w:rPr>
+                <w:rFonts w:ascii="Georgia" w:hAnsi="Georgia" w:cs="Arial"/>
+              </w:rPr>
+              <w:t>Videos, blogs, explanations</w:t>
+            </w:r>
           </w:p>
           <w:p>
             <w:pPr>
@@ -8699,11 +9010,16 @@
             <w:pPr>
               <w:pStyle w:val="ListParagraph"/>
               <w:ind w:left="0"/>
-              <w:jc w:val="center"/>
               <w:rPr>
                 <w:rFonts w:ascii="Georgia" w:hAnsi="Georgia" w:cs="Arial"/>
               </w:rPr>
             </w:pPr>
+            <w:r>
+              <w:rPr>
+                <w:rFonts w:ascii="Georgia" w:hAnsi="Georgia" w:cs="Arial"/>
+              </w:rPr>
+              <w:t>Videos, blogs, answers</w:t>
+            </w:r>
           </w:p>
         </w:tc>
         <w:tc>
@@ -8714,11 +9030,16 @@
             <w:pPr>
               <w:pStyle w:val="ListParagraph"/>
               <w:ind w:left="0"/>
-              <w:jc w:val="center"/>
               <w:rPr>
                 <w:rFonts w:ascii="Georgia" w:hAnsi="Georgia" w:cs="Arial"/>
               </w:rPr>
             </w:pPr>
+            <w:r>
+              <w:rPr>
+                <w:rFonts w:ascii="Georgia" w:hAnsi="Georgia" w:cs="Arial"/>
+              </w:rPr>
+              <w:t>Videos, blogs, answers</w:t>
+            </w:r>
           </w:p>
         </w:tc>
       </w:tr>
@@ -8775,6 +9096,12 @@
           <w:rFonts w:ascii="Georgia" w:hAnsi="Georgia" w:cs="Arial"/>
         </w:rPr>
       </w:pPr>
+      <w:r>
+        <w:rPr>
+          <w:rFonts w:ascii="Georgia" w:hAnsi="Georgia" w:cs="Arial"/>
+        </w:rPr>
+        <w:t>Google gave the most recent results</w:t>
+      </w:r>
     </w:p>
     <w:p>
       <w:pPr>
@@ -8827,6 +9154,7 @@
         <w:rPr>
           <w:rFonts w:ascii="Georgia" w:hAnsi="Georgia" w:cs="Arial"/>
         </w:rPr>
+        <w:lastRenderedPageBreak/>
         <w:t>For one final search engine comparison</w:t>
       </w:r>
       <w:r>
@@ -8839,7 +9167,14 @@
         <w:rPr>
           <w:rFonts w:ascii="Georgia" w:hAnsi="Georgia" w:cs="Arial"/>
         </w:rPr>
-        <w:t xml:space="preserve"> you will compare the image results for a query including just the word “democracy” on google.com vs. google.com/hk</w:t>
+        <w:t xml:space="preserve"> you will compare the image results for a query including just the word “democracy” on google.com vs. google.com/</w:t>
+      </w:r>
+      <w:proofErr w:type="gramStart"/>
+      <w:r>
+        <w:rPr>
+          <w:rFonts w:ascii="Georgia" w:hAnsi="Georgia" w:cs="Arial"/>
+        </w:rPr>
+        <w:t>hk</w:t>
       </w:r>
       <w:r>
         <w:rPr>
@@ -8847,6 +9182,7 @@
         </w:rPr>
         <w:t xml:space="preserve"> .</w:t>
       </w:r>
+      <w:proofErr w:type="gramEnd"/>
       <w:r>
         <w:rPr>
           <w:rFonts w:ascii="Georgia" w:hAnsi="Georgia" w:cs="Arial"/>
@@ -8880,6 +9216,27 @@
           <w:rFonts w:ascii="Georgia" w:hAnsi="Georgia" w:cs="Arial"/>
         </w:rPr>
       </w:pPr>
+      <w:r>
+        <w:rPr>
+          <w:rFonts w:ascii="Georgia" w:hAnsi="Georgia" w:cs="Arial"/>
+        </w:rPr>
+        <w:t>Google.com gives definition, blogs, websites only about democracy, and articles.</w:t>
+      </w:r>
+    </w:p>
+    <w:p>
+      <w:pPr>
+        <w:pStyle w:val="ListParagraph"/>
+        <w:ind w:left="810"/>
+        <w:rPr>
+          <w:rFonts w:ascii="Georgia" w:hAnsi="Georgia" w:cs="Arial"/>
+        </w:rPr>
+      </w:pPr>
+      <w:r>
+        <w:rPr>
+          <w:rFonts w:ascii="Georgia" w:hAnsi="Georgia" w:cs="Arial"/>
+        </w:rPr>
+        <w:t>Google.com/hk is in Japanese.</w:t>
+      </w:r>
     </w:p>
     <w:p>
       <w:pPr>
@@ -8985,10 +9342,17 @@
     </w:p>
     <w:p>
       <w:pPr>
-        <w:rPr>
-          <w:rFonts w:ascii="Georgia" w:hAnsi="Georgia" w:cs="Arial"/>
-        </w:rPr>
-      </w:pPr>
+        <w:ind w:firstLine="720"/>
+        <w:rPr>
+          <w:rFonts w:ascii="Georgia" w:hAnsi="Georgia" w:cs="Arial"/>
+        </w:rPr>
+      </w:pPr>
+      <w:r>
+        <w:rPr>
+          <w:rFonts w:ascii="Georgia" w:hAnsi="Georgia" w:cs="Arial"/>
+        </w:rPr>
+        <w:t>Things that need to be there, are. Things that don’t, aren’t.</w:t>
+      </w:r>
     </w:p>
     <w:p>
       <w:pPr>
@@ -9067,6 +9431,7 @@
           <w:rFonts w:ascii="Georgia" w:hAnsi="Georgia" w:cs="Arial"/>
           <w:sz w:val="28"/>
         </w:rPr>
+        <w:lastRenderedPageBreak/>
         <w:t>Conclusion</w:t>
       </w:r>
     </w:p>
@@ -9134,6 +9499,12 @@
           <w:rFonts w:ascii="Georgia" w:hAnsi="Georgia"/>
         </w:rPr>
       </w:pPr>
+      <w:r>
+        <w:rPr>
+          <w:rFonts w:ascii="Georgia" w:hAnsi="Georgia"/>
+        </w:rPr>
+        <w:t>Government influence</w:t>
+      </w:r>
     </w:p>
     <w:p>
       <w:pPr>
@@ -9204,11 +9575,17 @@
           <w:numId w:val="0"/>
         </w:numPr>
         <w:spacing w:after="0"/>
-        <w:ind w:left="720"/>
+        <w:ind w:left="720" w:firstLine="720"/>
         <w:rPr>
           <w:rFonts w:ascii="Georgia" w:hAnsi="Georgia"/>
         </w:rPr>
       </w:pPr>
+      <w:r>
+        <w:rPr>
+          <w:rFonts w:ascii="Georgia" w:hAnsi="Georgia"/>
+        </w:rPr>
+        <w:t>Future in computers</w:t>
+      </w:r>
     </w:p>
     <w:p>
       <w:pPr>
@@ -9311,6 +9688,12 @@
           <w:rFonts w:ascii="Georgia" w:hAnsi="Georgia"/>
         </w:rPr>
       </w:pPr>
+      <w:r>
+        <w:rPr>
+          <w:rFonts w:ascii="Georgia" w:hAnsi="Georgia"/>
+        </w:rPr>
+        <w:t>Some may take away and others may give</w:t>
+      </w:r>
     </w:p>
     <w:p>
       <w:pPr>
@@ -9407,10 +9790,17 @@
           <w:numId w:val="0"/>
         </w:numPr>
         <w:spacing w:after="0"/>
+        <w:ind w:firstLine="720"/>
         <w:rPr>
           <w:rFonts w:ascii="Georgia" w:hAnsi="Georgia"/>
         </w:rPr>
       </w:pPr>
+      <w:r>
+        <w:rPr>
+          <w:rFonts w:ascii="Georgia" w:hAnsi="Georgia"/>
+        </w:rPr>
+        <w:t>There is a pattern</w:t>
+      </w:r>
     </w:p>
     <w:p>
       <w:pPr>
@@ -9507,6 +9897,12 @@
           <w:rFonts w:ascii="Georgia" w:hAnsi="Georgia"/>
         </w:rPr>
       </w:pPr>
+      <w:r>
+        <w:rPr>
+          <w:rFonts w:ascii="Georgia" w:hAnsi="Georgia"/>
+        </w:rPr>
+        <w:t>Because they are in control, not the subdomains</w:t>
+      </w:r>
     </w:p>
     <w:p>
       <w:pPr>
@@ -9554,6 +9950,12 @@
           <w:rFonts w:ascii="Georgia" w:hAnsi="Georgia"/>
         </w:rPr>
       </w:pPr>
+      <w:r>
+        <w:rPr>
+          <w:rFonts w:ascii="Georgia" w:hAnsi="Georgia"/>
+        </w:rPr>
+        <w:t>They disappear</w:t>
+      </w:r>
     </w:p>
     <w:p>
       <w:pPr>
@@ -9615,6 +10017,12 @@
           <w:rFonts w:ascii="Georgia" w:hAnsi="Georgia"/>
         </w:rPr>
       </w:pPr>
+      <w:r>
+        <w:rPr>
+          <w:rFonts w:ascii="Georgia" w:hAnsi="Georgia"/>
+        </w:rPr>
+        <w:t>Credibility</w:t>
+      </w:r>
     </w:p>
     <w:p>
       <w:pPr>
@@ -9674,6 +10082,19 @@
           <w:rFonts w:ascii="Georgia" w:hAnsi="Georgia"/>
         </w:rPr>
         <w:t>What is the basic function of the cookie and where is it stored?</w:t>
+      </w:r>
+    </w:p>
+    <w:p>
+      <w:pPr>
+        <w:ind w:firstLine="720"/>
+      </w:pPr>
+      <w:r>
+        <w:t>D</w:t>
+      </w:r>
+      <w:bookmarkStart w:id="0" w:name="_GoBack"/>
+      <w:bookmarkEnd w:id="0"/>
+      <w:r>
+        <w:t>ata. Client’s machine</w:t>
       </w:r>
     </w:p>
     <w:sectPr>
@@ -9813,7 +10234,7 @@
         <w:rFonts w:ascii="Georgia" w:hAnsi="Georgia"/>
         <w:noProof/>
       </w:rPr>
-      <w:t>10</w:t>
+      <w:t>14</w:t>
     </w:r>
     <w:r>
       <w:rPr>
@@ -15755,7 +16176,7 @@
 </file>
 
 <file path=customXml/itemProps1.xml><?xml version="1.0" encoding="utf-8"?>
-<ds:datastoreItem xmlns:ds="http://schemas.openxmlformats.org/officeDocument/2006/customXml" ds:itemID="{1DEA0EA5-3FEE-4EE4-919C-C689FECD9907}">
+<ds:datastoreItem xmlns:ds="http://schemas.openxmlformats.org/officeDocument/2006/customXml" ds:itemID="{48BF6F33-E336-4CD0-8B0D-4757897620E5}">
   <ds:schemaRefs>
     <ds:schemaRef ds:uri="http://schemas.openxmlformats.org/officeDocument/2006/bibliography"/>
   </ds:schemaRefs>
